--- a/Modulos/Contabilidade/Tabelas/contratos.docx
+++ b/Modulos/Contabilidade/Tabelas/contratos.docx
@@ -1,6 +1,6 @@
 
 <file path=word/document.xml><?xml version="1.0" encoding="utf-8"?>
-<w:document xmlns:wpc="http://schemas.microsoft.com/office/word/2010/wordprocessingCanvas" xmlns:cx="http://schemas.microsoft.com/office/drawing/2014/chartex" xmlns:cx1="http://schemas.microsoft.com/office/drawing/2015/9/8/chartex" xmlns:cx2="http://schemas.microsoft.com/office/drawing/2015/10/21/chartex" xmlns:cx3="http://schemas.microsoft.com/office/drawing/2016/5/9/chartex" xmlns:cx4="http://schemas.microsoft.com/office/drawing/2016/5/10/chartex" xmlns:cx5="http://schemas.microsoft.com/office/drawing/2016/5/11/chartex" xmlns:cx6="http://schemas.microsoft.com/office/drawing/2016/5/12/chartex" xmlns:cx7="http://schemas.microsoft.com/office/drawing/2016/5/13/chartex" xmlns:cx8="http://schemas.microsoft.com/office/drawing/2016/5/14/chartex" xmlns:mc="http://schemas.openxmlformats.org/markup-compatibility/2006" xmlns:aink="http://schemas.microsoft.com/office/drawing/2016/ink" xmlns:am3d="http://schemas.microsoft.com/office/drawing/2017/model3d" xmlns:o="urn:schemas-microsoft-com:office:office" xmlns:oel="http://schemas.microsoft.com/office/2019/extlst" xmlns:r="http://schemas.openxmlformats.org/officeDocument/2006/relationships" xmlns:m="http://schemas.openxmlformats.org/officeDocument/2006/math" xmlns:v="urn:schemas-microsoft-com:vml" xmlns:wp14="http://schemas.microsoft.com/office/word/2010/wordprocessingDrawing" xmlns:wp="http://schemas.openxmlformats.org/drawingml/2006/wordprocessingDrawing" xmlns:w10="urn:schemas-microsoft-com:office:word" xmlns:w="http://schemas.openxmlformats.org/wordprocessingml/2006/main" xmlns:w14="http://schemas.microsoft.com/office/word/2010/wordml" xmlns:w15="http://schemas.microsoft.com/office/word/2012/wordml" xmlns:w16cex="http://schemas.microsoft.com/office/word/2018/wordml/cex" xmlns:w16cid="http://schemas.microsoft.com/office/word/2016/wordml/cid" xmlns:w16="http://schemas.microsoft.com/office/word/2018/wordml" xmlns:w16du="http://schemas.microsoft.com/office/word/2023/wordml/word16du" xmlns:w16sdtdh="http://schemas.microsoft.com/office/word/2020/wordml/sdtdatahash" xmlns:w16se="http://schemas.microsoft.com/office/word/2015/wordml/symex" xmlns:wpg="http://schemas.microsoft.com/office/word/2010/wordprocessingGroup" xmlns:wpi="http://schemas.microsoft.com/office/word/2010/wordprocessingInk" xmlns:wne="http://schemas.microsoft.com/office/word/2006/wordml" xmlns:wps="http://schemas.microsoft.com/office/word/2010/wordprocessingShape" mc:Ignorable="w14 w15 w16se w16cid w16 w16cex w16sdtdh w16du wp14">
+<w:document xmlns:wpc="http://schemas.microsoft.com/office/word/2010/wordprocessingCanvas" xmlns:cx="http://schemas.microsoft.com/office/drawing/2014/chartex" xmlns:cx1="http://schemas.microsoft.com/office/drawing/2015/9/8/chartex" xmlns:cx2="http://schemas.microsoft.com/office/drawing/2015/10/21/chartex" xmlns:cx3="http://schemas.microsoft.com/office/drawing/2016/5/9/chartex" xmlns:cx4="http://schemas.microsoft.com/office/drawing/2016/5/10/chartex" xmlns:cx5="http://schemas.microsoft.com/office/drawing/2016/5/11/chartex" xmlns:cx6="http://schemas.microsoft.com/office/drawing/2016/5/12/chartex" xmlns:cx7="http://schemas.microsoft.com/office/drawing/2016/5/13/chartex" xmlns:cx8="http://schemas.microsoft.com/office/drawing/2016/5/14/chartex" xmlns:mc="http://schemas.openxmlformats.org/markup-compatibility/2006" xmlns:aink="http://schemas.microsoft.com/office/drawing/2016/ink" xmlns:am3d="http://schemas.microsoft.com/office/drawing/2017/model3d" xmlns:o="urn:schemas-microsoft-com:office:office" xmlns:oel="http://schemas.microsoft.com/office/2019/extlst" xmlns:r="http://schemas.openxmlformats.org/officeDocument/2006/relationships" xmlns:m="http://schemas.openxmlformats.org/officeDocument/2006/math" xmlns:v="urn:schemas-microsoft-com:vml" xmlns:wp14="http://schemas.microsoft.com/office/word/2010/wordprocessingDrawing" xmlns:wp="http://schemas.openxmlformats.org/drawingml/2006/wordprocessingDrawing" xmlns:w10="urn:schemas-microsoft-com:office:word" xmlns:w="http://schemas.openxmlformats.org/wordprocessingml/2006/main" xmlns:w14="http://schemas.microsoft.com/office/word/2010/wordml" xmlns:w15="http://schemas.microsoft.com/office/word/2012/wordml" xmlns:w16cex="http://schemas.microsoft.com/office/word/2018/wordml/cex" xmlns:w16cid="http://schemas.microsoft.com/office/word/2016/wordml/cid" xmlns:w16="http://schemas.microsoft.com/office/word/2018/wordml" xmlns:w16du="http://schemas.microsoft.com/office/word/2023/wordml/word16du" xmlns:w16sdtdh="http://schemas.microsoft.com/office/word/2020/wordml/sdtdatahash" xmlns:w16sdtfl="http://schemas.microsoft.com/office/word/2024/wordml/sdtformatlock" xmlns:w16se="http://schemas.microsoft.com/office/word/2015/wordml/symex" xmlns:wpg="http://schemas.microsoft.com/office/word/2010/wordprocessingGroup" xmlns:wpi="http://schemas.microsoft.com/office/word/2010/wordprocessingInk" xmlns:wne="http://schemas.microsoft.com/office/word/2006/wordml" xmlns:wps="http://schemas.microsoft.com/office/word/2010/wordprocessingShape" mc:Ignorable="w14 w15 w16se w16cid w16 w16cex w16sdtdh w16sdtfl w16du wp14">
   <w:body>
     <w:tbl>
       <w:tblPr>
@@ -95,12 +95,14 @@
                 <w:rFonts w:asciiTheme="majorHAnsi" w:hAnsiTheme="majorHAnsi"/>
                 <w:sz w:val="16"/>
                 <w:szCs w:val="16"/>
-              </w:rPr>
-            </w:pPr>
-            <w:r>
-              <w:rPr>
-                <w:sz w:val="16"/>
-                <w:szCs w:val="16"/>
+                <w:highlight w:val="lightGray"/>
+              </w:rPr>
+            </w:pPr>
+            <w:r>
+              <w:rPr>
+                <w:sz w:val="16"/>
+                <w:szCs w:val="16"/>
+                <w:highlight w:val="lightGray"/>
               </w:rPr>
               <w:t>Número do CPF do Gestor Responsável pela Celebração do Contrato</w:t>
             </w:r>
@@ -139,12 +141,14 @@
                 <w:rFonts w:asciiTheme="majorHAnsi" w:hAnsiTheme="majorHAnsi"/>
                 <w:sz w:val="16"/>
                 <w:szCs w:val="16"/>
-              </w:rPr>
-            </w:pPr>
-            <w:r>
-              <w:rPr>
-                <w:sz w:val="16"/>
-                <w:szCs w:val="16"/>
+                <w:highlight w:val="lightGray"/>
+              </w:rPr>
+            </w:pPr>
+            <w:r>
+              <w:rPr>
+                <w:sz w:val="16"/>
+                <w:szCs w:val="16"/>
+                <w:highlight w:val="lightGray"/>
               </w:rPr>
               <w:t>Número do Contrato</w:t>
             </w:r>
@@ -205,6 +209,14 @@
                 <w:szCs w:val="16"/>
               </w:rPr>
             </w:pPr>
+            <w:r>
+              <w:rPr>
+                <w:rFonts w:asciiTheme="majorHAnsi" w:hAnsiTheme="majorHAnsi"/>
+                <w:sz w:val="16"/>
+                <w:szCs w:val="16"/>
+              </w:rPr>
+              <w:t>Campo tipo data.</w:t>
+            </w:r>
           </w:p>
         </w:tc>
       </w:tr>
@@ -324,6 +336,7 @@
           <w:p>
             <w:pPr>
               <w:rPr>
+                <w:color w:val="EE0000"/>
                 <w:sz w:val="16"/>
                 <w:szCs w:val="16"/>
               </w:rPr>
@@ -335,6 +348,39 @@
               </w:rPr>
               <w:t>Campo caractere com 2 posições.</w:t>
             </w:r>
+            <w:r>
+              <w:rPr>
+                <w:sz w:val="16"/>
+                <w:szCs w:val="16"/>
+              </w:rPr>
+              <w:t xml:space="preserve"> </w:t>
+            </w:r>
+            <w:r>
+              <w:rPr>
+                <w:color w:val="EE0000"/>
+                <w:sz w:val="16"/>
+                <w:szCs w:val="16"/>
+              </w:rPr>
+              <w:t xml:space="preserve">Campo id da tabela </w:t>
+            </w:r>
+            <w:proofErr w:type="spellStart"/>
+            <w:r>
+              <w:rPr>
+                <w:color w:val="EE0000"/>
+                <w:sz w:val="16"/>
+                <w:szCs w:val="16"/>
+              </w:rPr>
+              <w:t>contratos_movimentos_modalidades</w:t>
+            </w:r>
+            <w:proofErr w:type="spellEnd"/>
+            <w:r>
+              <w:rPr>
+                <w:color w:val="EE0000"/>
+                <w:sz w:val="16"/>
+                <w:szCs w:val="16"/>
+              </w:rPr>
+              <w:t>.</w:t>
+            </w:r>
           </w:p>
           <w:p>
             <w:pPr>
@@ -356,12 +402,14 @@
               <w:rPr>
                 <w:sz w:val="16"/>
                 <w:szCs w:val="16"/>
-              </w:rPr>
-            </w:pPr>
-            <w:r>
-              <w:rPr>
-                <w:sz w:val="16"/>
-                <w:szCs w:val="16"/>
+                <w:highlight w:val="lightGray"/>
+              </w:rPr>
+            </w:pPr>
+            <w:r>
+              <w:rPr>
+                <w:sz w:val="16"/>
+                <w:szCs w:val="16"/>
+                <w:highlight w:val="lightGray"/>
               </w:rPr>
               <w:t xml:space="preserve">“OR”, para o Contrato Original </w:t>
             </w:r>
@@ -371,12 +419,14 @@
               <w:rPr>
                 <w:sz w:val="16"/>
                 <w:szCs w:val="16"/>
-              </w:rPr>
-            </w:pPr>
-            <w:r>
-              <w:rPr>
-                <w:sz w:val="16"/>
-                <w:szCs w:val="16"/>
+                <w:highlight w:val="lightGray"/>
+              </w:rPr>
+            </w:pPr>
+            <w:r>
+              <w:rPr>
+                <w:sz w:val="16"/>
+                <w:szCs w:val="16"/>
+                <w:highlight w:val="lightGray"/>
               </w:rPr>
               <w:t xml:space="preserve">“AA”, para Aditivo de Acréscimo </w:t>
             </w:r>
@@ -386,12 +436,14 @@
               <w:rPr>
                 <w:sz w:val="16"/>
                 <w:szCs w:val="16"/>
-              </w:rPr>
-            </w:pPr>
-            <w:r>
-              <w:rPr>
-                <w:sz w:val="16"/>
-                <w:szCs w:val="16"/>
+                <w:highlight w:val="lightGray"/>
+              </w:rPr>
+            </w:pPr>
+            <w:r>
+              <w:rPr>
+                <w:sz w:val="16"/>
+                <w:szCs w:val="16"/>
+                <w:highlight w:val="lightGray"/>
               </w:rPr>
               <w:t xml:space="preserve">“AR”, para Aditivo de Redução </w:t>
             </w:r>
@@ -407,8 +459,51 @@
               <w:rPr>
                 <w:sz w:val="16"/>
                 <w:szCs w:val="16"/>
-              </w:rPr>
-              <w:t xml:space="preserve">“AP”, para Aditivo de Prazo </w:t>
+                <w:highlight w:val="lightGray"/>
+              </w:rPr>
+              <w:t>“AP”, para Aditivo de Prazo</w:t>
+            </w:r>
+            <w:r>
+              <w:rPr>
+                <w:sz w:val="16"/>
+                <w:szCs w:val="16"/>
+              </w:rPr>
+              <w:t xml:space="preserve"> </w:t>
+            </w:r>
+          </w:p>
+          <w:p>
+            <w:pPr>
+              <w:rPr>
+                <w:color w:val="EE0000"/>
+                <w:sz w:val="16"/>
+                <w:szCs w:val="16"/>
+              </w:rPr>
+            </w:pPr>
+            <w:r>
+              <w:rPr>
+                <w:color w:val="EE0000"/>
+                <w:sz w:val="16"/>
+                <w:szCs w:val="16"/>
+              </w:rPr>
+              <w:t xml:space="preserve">Adicionar estes registros em </w:t>
+            </w:r>
+            <w:proofErr w:type="spellStart"/>
+            <w:r>
+              <w:rPr>
+                <w:color w:val="EE0000"/>
+                <w:sz w:val="16"/>
+                <w:szCs w:val="16"/>
+              </w:rPr>
+              <w:t>contratos_movimentos_modalidades</w:t>
+            </w:r>
+            <w:proofErr w:type="spellEnd"/>
+            <w:r>
+              <w:rPr>
+                <w:color w:val="EE0000"/>
+                <w:sz w:val="16"/>
+                <w:szCs w:val="16"/>
+              </w:rPr>
+              <w:t xml:space="preserve">. </w:t>
             </w:r>
           </w:p>
           <w:p>
@@ -444,17 +539,52 @@
           <w:p>
             <w:pPr>
               <w:rPr>
+                <w:sz w:val="16"/>
+                <w:szCs w:val="16"/>
+              </w:rPr>
+            </w:pPr>
+            <w:r>
+              <w:rPr>
+                <w:sz w:val="16"/>
+                <w:szCs w:val="16"/>
+              </w:rPr>
+              <w:t>“RE”, para Aditivo de Renovação</w:t>
+            </w:r>
+          </w:p>
+          <w:p>
+            <w:pPr>
+              <w:rPr>
                 <w:rFonts w:asciiTheme="majorHAnsi" w:hAnsiTheme="majorHAnsi"/>
                 <w:sz w:val="16"/>
                 <w:szCs w:val="16"/>
               </w:rPr>
             </w:pPr>
-            <w:r>
-              <w:rPr>
-                <w:sz w:val="16"/>
-                <w:szCs w:val="16"/>
-              </w:rPr>
-              <w:t>“RE”, para Aditivo de Renovação</w:t>
+          </w:p>
+          <w:p>
+            <w:pPr>
+              <w:rPr>
+                <w:rFonts w:asciiTheme="majorHAnsi" w:hAnsiTheme="majorHAnsi"/>
+                <w:sz w:val="16"/>
+                <w:szCs w:val="16"/>
+              </w:rPr>
+            </w:pPr>
+            <w:r>
+              <w:rPr>
+                <w:rFonts w:asciiTheme="majorHAnsi" w:hAnsiTheme="majorHAnsi"/>
+                <w:color w:val="EE0000"/>
+                <w:sz w:val="16"/>
+                <w:szCs w:val="16"/>
+              </w:rPr>
+              <w:t>Nota</w:t>
+            </w:r>
+            <w:r>
+              <w:rPr>
+                <w:rFonts w:asciiTheme="majorHAnsi" w:hAnsiTheme="majorHAnsi"/>
+                <w:color w:val="EE0000"/>
+                <w:sz w:val="16"/>
+                <w:szCs w:val="16"/>
+              </w:rPr>
+              <w:t>: O registro AQ – Aditivos de Qualidade não é aceito pelo SIM.</w:t>
             </w:r>
           </w:p>
         </w:tc>
@@ -475,6 +605,7 @@
               <w:rPr>
                 <w:sz w:val="16"/>
                 <w:szCs w:val="16"/>
+                <w:highlight w:val="lightGray"/>
               </w:rPr>
               <w:t>Número do CPF do Gestor Responsável pela celebração do Contrato Original</w:t>
             </w:r>
@@ -532,6 +663,7 @@
               <w:rPr>
                 <w:sz w:val="16"/>
                 <w:szCs w:val="16"/>
+                <w:highlight w:val="lightGray"/>
               </w:rPr>
               <w:t>Número do Contrato Original</w:t>
             </w:r>
@@ -541,6 +673,23 @@
           <w:tcPr>
             <w:tcW w:w="11805" w:type="dxa"/>
           </w:tcPr>
+          <w:p>
+            <w:pPr>
+              <w:rPr>
+                <w:color w:val="EE0000"/>
+                <w:sz w:val="16"/>
+                <w:szCs w:val="16"/>
+              </w:rPr>
+            </w:pPr>
+            <w:r>
+              <w:rPr>
+                <w:color w:val="EE0000"/>
+                <w:sz w:val="16"/>
+                <w:szCs w:val="16"/>
+              </w:rPr>
+              <w:t>Campo herdado do Contrato Original, caso o Contrato for de Aditivo.</w:t>
+            </w:r>
+          </w:p>
           <w:p>
             <w:pPr>
               <w:rPr>
@@ -610,7 +759,14 @@
                 <w:sz w:val="16"/>
                 <w:szCs w:val="16"/>
               </w:rPr>
-              <w:t xml:space="preserve">Preencher caso o Contrato seja de Aditivo. </w:t>
+              <w:t>Campo tipo data.</w:t>
+            </w:r>
+            <w:r>
+              <w:rPr>
+                <w:sz w:val="16"/>
+                <w:szCs w:val="16"/>
+              </w:rPr>
+              <w:t xml:space="preserve"> </w:t>
             </w:r>
           </w:p>
         </w:tc>
@@ -631,6 +787,7 @@
               <w:rPr>
                 <w:sz w:val="16"/>
                 <w:szCs w:val="16"/>
+                <w:highlight w:val="lightGray"/>
               </w:rPr>
               <w:t>Data Prevista para o Fim da Vigência do Contrato</w:t>
             </w:r>
@@ -647,6 +804,13 @@
                 <w:szCs w:val="16"/>
               </w:rPr>
             </w:pPr>
+            <w:r>
+              <w:rPr>
+                <w:sz w:val="16"/>
+                <w:szCs w:val="16"/>
+              </w:rPr>
+              <w:t>Campo tipo data.</w:t>
+            </w:r>
           </w:p>
         </w:tc>
       </w:tr>
@@ -666,6 +830,7 @@
               <w:rPr>
                 <w:sz w:val="16"/>
                 <w:szCs w:val="16"/>
+                <w:highlight w:val="lightGray"/>
               </w:rPr>
               <w:t>Descrição do Objeto do Contrato</w:t>
             </w:r>
@@ -723,6 +888,7 @@
               <w:rPr>
                 <w:sz w:val="16"/>
                 <w:szCs w:val="16"/>
+                <w:highlight w:val="lightGray"/>
               </w:rPr>
               <w:t>Valor Total do Contrato</w:t>
             </w:r>
@@ -781,7 +947,7 @@
               <w:rPr>
                 <w:sz w:val="16"/>
                 <w:szCs w:val="16"/>
-                <w:highlight w:val="yellow"/>
+                <w:highlight w:val="lightGray"/>
               </w:rPr>
               <w:t>Data de Início da Obra ou Serviço de Engenharia – SE CONTRATO DE OBRA OU SERV.ENG</w:t>
             </w:r>
@@ -885,8 +1051,9 @@
               <w:rPr>
                 <w:sz w:val="16"/>
                 <w:szCs w:val="16"/>
-                <w:highlight w:val="yellow"/>
-              </w:rPr>
+                <w:highlight w:val="lightGray"/>
+              </w:rPr>
+              <w:lastRenderedPageBreak/>
               <w:t>Tipo se é Obra ou Serviço de Engenharia – SE CONTRATO DE OBRA OU SERV. ENG.</w:t>
             </w:r>
           </w:p>
@@ -991,9 +1158,8 @@
               <w:rPr>
                 <w:sz w:val="16"/>
                 <w:szCs w:val="16"/>
-                <w:highlight w:val="yellow"/>
-              </w:rPr>
-              <w:lastRenderedPageBreak/>
+                <w:highlight w:val="lightGray"/>
+              </w:rPr>
               <w:t>Número da Obra ou Serviço de Engenharia– SE CONTRATO DE OBRA OU SERV. ENG</w:t>
             </w:r>
           </w:p>
@@ -1068,7 +1234,7 @@
               <w:rPr>
                 <w:sz w:val="16"/>
                 <w:szCs w:val="16"/>
-                <w:highlight w:val="yellow"/>
+                <w:highlight w:val="lightGray"/>
               </w:rPr>
               <w:t>Data Prevista para o Término da Obra</w:t>
             </w:r>
@@ -1122,14 +1288,14 @@
               <w:rPr>
                 <w:sz w:val="16"/>
                 <w:szCs w:val="16"/>
-                <w:highlight w:val="darkCyan"/>
-              </w:rPr>
-            </w:pPr>
-            <w:r>
-              <w:rPr>
-                <w:sz w:val="16"/>
-                <w:szCs w:val="16"/>
-                <w:highlight w:val="darkCyan"/>
+                <w:highlight w:val="lightGray"/>
+              </w:rPr>
+            </w:pPr>
+            <w:r>
+              <w:rPr>
+                <w:sz w:val="16"/>
+                <w:szCs w:val="16"/>
+                <w:highlight w:val="lightGray"/>
               </w:rPr>
               <w:t>Data de Autuação do Processo Administrativo para Contratação</w:t>
             </w:r>
@@ -1152,15 +1318,7 @@
                 <w:sz w:val="16"/>
                 <w:szCs w:val="16"/>
               </w:rPr>
-              <w:t xml:space="preserve">Campo herdado da tabela </w:t>
-            </w:r>
-            <w:r>
-              <w:rPr>
-                <w:color w:val="FF0000"/>
-                <w:sz w:val="16"/>
-                <w:szCs w:val="16"/>
-              </w:rPr>
-              <w:t>PROCESSOS LICITATÓRIOS</w:t>
+              <w:t>Campo herdado da tabela PROCESSOS LICITATÓRIOS</w:t>
             </w:r>
           </w:p>
         </w:tc>
@@ -1175,14 +1333,14 @@
               <w:rPr>
                 <w:sz w:val="16"/>
                 <w:szCs w:val="16"/>
-                <w:highlight w:val="darkCyan"/>
-              </w:rPr>
-            </w:pPr>
-            <w:r>
-              <w:rPr>
-                <w:sz w:val="16"/>
-                <w:szCs w:val="16"/>
-                <w:highlight w:val="darkCyan"/>
+                <w:highlight w:val="lightGray"/>
+              </w:rPr>
+            </w:pPr>
+            <w:r>
+              <w:rPr>
+                <w:sz w:val="16"/>
+                <w:szCs w:val="16"/>
+                <w:highlight w:val="lightGray"/>
               </w:rPr>
               <w:t>Número do Processo Administrativo para Contratação</w:t>
             </w:r>
@@ -1378,744 +1536,6 @@
                 <w:szCs w:val="16"/>
               </w:rPr>
               <w:t>“Id contrato PNCP”, caso o contrato tenha sido cadastrado no Portal Nacional de Compras Públicas (PNCP). Caso não tenha sido cadastrado, informar “”</w:t>
-            </w:r>
-          </w:p>
-        </w:tc>
-      </w:tr>
-    </w:tbl>
-    <w:p/>
-    <w:p>
-      <w:r>
-        <w:t xml:space="preserve">Ligação com a tabela de </w:t>
-      </w:r>
-      <w:r>
-        <w:rPr>
-          <w:b/>
-          <w:bCs/>
-        </w:rPr>
-        <w:t>Contratos</w:t>
-      </w:r>
-      <w:r>
-        <w:rPr>
-          <w:b/>
-          <w:bCs/>
-        </w:rPr>
-        <w:t>(FK)</w:t>
-      </w:r>
-    </w:p>
-    <w:tbl>
-      <w:tblPr>
-        <w:tblStyle w:val="Tabelacomgrade"/>
-        <w:tblW w:w="14170" w:type="dxa"/>
-        <w:tblLook w:val="04A0" w:firstRow="1" w:lastRow="0" w:firstColumn="1" w:lastColumn="0" w:noHBand="0" w:noVBand="1"/>
-      </w:tblPr>
-      <w:tblGrid>
-        <w:gridCol w:w="2649"/>
-        <w:gridCol w:w="11521"/>
-      </w:tblGrid>
-      <w:tr>
-        <w:tc>
-          <w:tcPr>
-            <w:tcW w:w="14170" w:type="dxa"/>
-            <w:gridSpan w:val="2"/>
-          </w:tcPr>
-          <w:p>
-            <w:pPr>
-              <w:jc w:val="center"/>
-              <w:rPr>
-                <w:rFonts w:asciiTheme="majorHAnsi" w:hAnsiTheme="majorHAnsi"/>
-                <w:b/>
-                <w:bCs/>
-              </w:rPr>
-            </w:pPr>
-            <w:r>
-              <w:rPr>
-                <w:rFonts w:asciiTheme="majorHAnsi" w:hAnsiTheme="majorHAnsi"/>
-                <w:b/>
-                <w:bCs/>
-              </w:rPr>
-              <w:t>Contrat</w:t>
-            </w:r>
-            <w:r>
-              <w:rPr>
-                <w:rFonts w:asciiTheme="majorHAnsi" w:hAnsiTheme="majorHAnsi"/>
-                <w:b/>
-                <w:bCs/>
-              </w:rPr>
-              <w:t>ados</w:t>
-            </w:r>
-          </w:p>
-        </w:tc>
-      </w:tr>
-      <w:tr>
-        <w:tc>
-          <w:tcPr>
-            <w:tcW w:w="2649" w:type="dxa"/>
-          </w:tcPr>
-          <w:p>
-            <w:pPr>
-              <w:rPr>
-                <w:rFonts w:asciiTheme="majorHAnsi" w:hAnsiTheme="majorHAnsi"/>
-                <w:sz w:val="16"/>
-                <w:szCs w:val="16"/>
-              </w:rPr>
-            </w:pPr>
-            <w:r>
-              <w:rPr>
-                <w:rFonts w:asciiTheme="majorHAnsi" w:hAnsiTheme="majorHAnsi"/>
-                <w:sz w:val="16"/>
-                <w:szCs w:val="16"/>
-              </w:rPr>
-              <w:t>Descrição do Campo</w:t>
-            </w:r>
-          </w:p>
-        </w:tc>
-        <w:tc>
-          <w:tcPr>
-            <w:tcW w:w="11521" w:type="dxa"/>
-          </w:tcPr>
-          <w:p>
-            <w:pPr>
-              <w:rPr>
-                <w:rFonts w:asciiTheme="majorHAnsi" w:hAnsiTheme="majorHAnsi"/>
-                <w:sz w:val="16"/>
-                <w:szCs w:val="16"/>
-              </w:rPr>
-            </w:pPr>
-            <w:r>
-              <w:rPr>
-                <w:rFonts w:asciiTheme="majorHAnsi" w:hAnsiTheme="majorHAnsi"/>
-                <w:sz w:val="16"/>
-                <w:szCs w:val="16"/>
-              </w:rPr>
-              <w:t>Especificação dos Campos</w:t>
-            </w:r>
-          </w:p>
-        </w:tc>
-      </w:tr>
-      <w:tr>
-        <w:tc>
-          <w:tcPr>
-            <w:tcW w:w="2649" w:type="dxa"/>
-          </w:tcPr>
-          <w:p>
-            <w:pPr>
-              <w:rPr>
-                <w:rFonts w:asciiTheme="majorHAnsi" w:hAnsiTheme="majorHAnsi"/>
-                <w:sz w:val="16"/>
-                <w:szCs w:val="16"/>
-                <w:highlight w:val="yellow"/>
-              </w:rPr>
-            </w:pPr>
-            <w:r>
-              <w:rPr>
-                <w:sz w:val="16"/>
-                <w:szCs w:val="16"/>
-                <w:highlight w:val="yellow"/>
-              </w:rPr>
-              <w:t>Tipo de Documento de Identificação do Contratado</w:t>
-            </w:r>
-          </w:p>
-        </w:tc>
-        <w:tc>
-          <w:tcPr>
-            <w:tcW w:w="11521" w:type="dxa"/>
-          </w:tcPr>
-          <w:p>
-            <w:pPr>
-              <w:rPr>
-                <w:color w:val="FF0000"/>
-                <w:sz w:val="16"/>
-                <w:szCs w:val="16"/>
-              </w:rPr>
-            </w:pPr>
-            <w:r>
-              <w:rPr>
-                <w:color w:val="FF0000"/>
-                <w:sz w:val="16"/>
-                <w:szCs w:val="16"/>
-              </w:rPr>
-              <w:t>Campo herdado da tabela pessoa</w:t>
-            </w:r>
-          </w:p>
-          <w:p>
-            <w:pPr>
-              <w:rPr>
-                <w:sz w:val="16"/>
-                <w:szCs w:val="16"/>
-              </w:rPr>
-            </w:pPr>
-            <w:r>
-              <w:rPr>
-                <w:sz w:val="16"/>
-                <w:szCs w:val="16"/>
-              </w:rPr>
-              <w:t xml:space="preserve">Campo caractere com 1 posição. </w:t>
-            </w:r>
-          </w:p>
-          <w:p>
-            <w:pPr>
-              <w:rPr>
-                <w:sz w:val="16"/>
-                <w:szCs w:val="16"/>
-              </w:rPr>
-            </w:pPr>
-            <w:r>
-              <w:rPr>
-                <w:sz w:val="16"/>
-                <w:szCs w:val="16"/>
-              </w:rPr>
-              <w:t xml:space="preserve">Informar: </w:t>
-            </w:r>
-          </w:p>
-          <w:p>
-            <w:pPr>
-              <w:rPr>
-                <w:sz w:val="16"/>
-                <w:szCs w:val="16"/>
-              </w:rPr>
-            </w:pPr>
-            <w:r>
-              <w:rPr>
-                <w:sz w:val="16"/>
-                <w:szCs w:val="16"/>
-              </w:rPr>
-              <w:t xml:space="preserve">“1”, CNPJ </w:t>
-            </w:r>
-          </w:p>
-          <w:p>
-            <w:pPr>
-              <w:rPr>
-                <w:rFonts w:asciiTheme="majorHAnsi" w:hAnsiTheme="majorHAnsi"/>
-                <w:sz w:val="16"/>
-                <w:szCs w:val="16"/>
-              </w:rPr>
-            </w:pPr>
-            <w:r>
-              <w:rPr>
-                <w:sz w:val="16"/>
-                <w:szCs w:val="16"/>
-              </w:rPr>
-              <w:t>“2”, CPF</w:t>
-            </w:r>
-          </w:p>
-        </w:tc>
-      </w:tr>
-      <w:tr>
-        <w:tc>
-          <w:tcPr>
-            <w:tcW w:w="2649" w:type="dxa"/>
-          </w:tcPr>
-          <w:p>
-            <w:pPr>
-              <w:rPr>
-                <w:sz w:val="16"/>
-                <w:szCs w:val="16"/>
-                <w:highlight w:val="yellow"/>
-              </w:rPr>
-            </w:pPr>
-            <w:r>
-              <w:rPr>
-                <w:sz w:val="16"/>
-                <w:szCs w:val="16"/>
-                <w:highlight w:val="yellow"/>
-              </w:rPr>
-              <w:t>Número do Documento de Identificação do Contratado</w:t>
-            </w:r>
-          </w:p>
-        </w:tc>
-        <w:tc>
-          <w:tcPr>
-            <w:tcW w:w="11521" w:type="dxa"/>
-          </w:tcPr>
-          <w:p>
-            <w:pPr>
-              <w:rPr>
-                <w:color w:val="FF0000"/>
-                <w:sz w:val="16"/>
-                <w:szCs w:val="16"/>
-              </w:rPr>
-            </w:pPr>
-            <w:r>
-              <w:rPr>
-                <w:color w:val="FF0000"/>
-                <w:sz w:val="16"/>
-                <w:szCs w:val="16"/>
-              </w:rPr>
-              <w:t>Campo herdado da tabela pessoa</w:t>
-            </w:r>
-          </w:p>
-          <w:p>
-            <w:pPr>
-              <w:rPr>
-                <w:sz w:val="16"/>
-                <w:szCs w:val="16"/>
-              </w:rPr>
-            </w:pPr>
-            <w:r>
-              <w:rPr>
-                <w:sz w:val="16"/>
-                <w:szCs w:val="16"/>
-              </w:rPr>
-              <w:t>Campo caractere com até 25 posições. Exemplo: “32132132121”</w:t>
-            </w:r>
-          </w:p>
-        </w:tc>
-      </w:tr>
-      <w:tr>
-        <w:tc>
-          <w:tcPr>
-            <w:tcW w:w="2649" w:type="dxa"/>
-          </w:tcPr>
-          <w:p>
-            <w:pPr>
-              <w:rPr>
-                <w:sz w:val="16"/>
-                <w:szCs w:val="16"/>
-                <w:highlight w:val="yellow"/>
-              </w:rPr>
-            </w:pPr>
-            <w:r>
-              <w:rPr>
-                <w:sz w:val="16"/>
-                <w:szCs w:val="16"/>
-                <w:highlight w:val="yellow"/>
-              </w:rPr>
-              <w:t>Nome ou Razão Social do Contratado (*)</w:t>
-            </w:r>
-          </w:p>
-        </w:tc>
-        <w:tc>
-          <w:tcPr>
-            <w:tcW w:w="11521" w:type="dxa"/>
-          </w:tcPr>
-          <w:p>
-            <w:pPr>
-              <w:rPr>
-                <w:color w:val="FF0000"/>
-                <w:sz w:val="16"/>
-                <w:szCs w:val="16"/>
-              </w:rPr>
-            </w:pPr>
-            <w:r>
-              <w:rPr>
-                <w:color w:val="FF0000"/>
-                <w:sz w:val="16"/>
-                <w:szCs w:val="16"/>
-              </w:rPr>
-              <w:t>Campo herdado da tabela pessoa</w:t>
-            </w:r>
-          </w:p>
-          <w:p>
-            <w:pPr>
-              <w:rPr>
-                <w:sz w:val="16"/>
-                <w:szCs w:val="16"/>
-              </w:rPr>
-            </w:pPr>
-            <w:r>
-              <w:rPr>
-                <w:sz w:val="16"/>
-                <w:szCs w:val="16"/>
-              </w:rPr>
-              <w:t xml:space="preserve">Campo caractere com até 60 posições. </w:t>
-            </w:r>
-          </w:p>
-          <w:p>
-            <w:pPr>
-              <w:rPr>
-                <w:sz w:val="16"/>
-                <w:szCs w:val="16"/>
-              </w:rPr>
-            </w:pPr>
-            <w:r>
-              <w:rPr>
-                <w:sz w:val="16"/>
-                <w:szCs w:val="16"/>
-              </w:rPr>
-              <w:t>Exemplo: “JOSE MARIA JOAO”</w:t>
-            </w:r>
-          </w:p>
-        </w:tc>
-      </w:tr>
-      <w:tr>
-        <w:tc>
-          <w:tcPr>
-            <w:tcW w:w="2649" w:type="dxa"/>
-          </w:tcPr>
-          <w:p>
-            <w:pPr>
-              <w:rPr>
-                <w:sz w:val="16"/>
-                <w:szCs w:val="16"/>
-                <w:highlight w:val="yellow"/>
-              </w:rPr>
-            </w:pPr>
-            <w:r>
-              <w:rPr>
-                <w:sz w:val="16"/>
-                <w:szCs w:val="16"/>
-                <w:highlight w:val="yellow"/>
-              </w:rPr>
-              <w:t>Endereço Completo do Contratado (*)</w:t>
-            </w:r>
-          </w:p>
-        </w:tc>
-        <w:tc>
-          <w:tcPr>
-            <w:tcW w:w="11521" w:type="dxa"/>
-          </w:tcPr>
-          <w:p>
-            <w:pPr>
-              <w:rPr>
-                <w:color w:val="FF0000"/>
-                <w:sz w:val="16"/>
-                <w:szCs w:val="16"/>
-              </w:rPr>
-            </w:pPr>
-            <w:r>
-              <w:rPr>
-                <w:color w:val="FF0000"/>
-                <w:sz w:val="16"/>
-                <w:szCs w:val="16"/>
-              </w:rPr>
-              <w:t>Campo herdado da tabela pessoa</w:t>
-            </w:r>
-          </w:p>
-          <w:p>
-            <w:pPr>
-              <w:rPr>
-                <w:sz w:val="16"/>
-                <w:szCs w:val="16"/>
-              </w:rPr>
-            </w:pPr>
-            <w:r>
-              <w:rPr>
-                <w:sz w:val="16"/>
-                <w:szCs w:val="16"/>
-              </w:rPr>
-              <w:t xml:space="preserve">Campo caractere com até 255 posições. Sugere-se utilizar a codificação descrita no exemplo que se segue (ver Tabela de Siglas de Endereços, item 6.5.4). Exemplo: “R OLINDA 123, BL 3, AP 101, LJ 1234, BA CENTRO, CD/UF JABOATAO DOS GUARARAPES/PE, CEP 60123-123” </w:t>
-            </w:r>
-          </w:p>
-          <w:p>
-            <w:pPr>
-              <w:rPr>
-                <w:sz w:val="16"/>
-                <w:szCs w:val="16"/>
-              </w:rPr>
-            </w:pPr>
-            <w:r>
-              <w:rPr>
-                <w:sz w:val="16"/>
-                <w:szCs w:val="16"/>
-              </w:rPr>
-              <w:t>(R = Rua, BL = Bloco, AP = Apartamento, LJ = Loja, BA = Bairro, CD/UF = Cidade/UF)</w:t>
-            </w:r>
-          </w:p>
-        </w:tc>
-      </w:tr>
-      <w:tr>
-        <w:tc>
-          <w:tcPr>
-            <w:tcW w:w="2649" w:type="dxa"/>
-          </w:tcPr>
-          <w:p>
-            <w:pPr>
-              <w:rPr>
-                <w:sz w:val="16"/>
-                <w:szCs w:val="16"/>
-                <w:highlight w:val="yellow"/>
-              </w:rPr>
-            </w:pPr>
-            <w:r>
-              <w:rPr>
-                <w:sz w:val="16"/>
-                <w:szCs w:val="16"/>
-                <w:highlight w:val="yellow"/>
-              </w:rPr>
-              <w:t xml:space="preserve">Número do Telefone do Contratado </w:t>
-            </w:r>
-          </w:p>
-        </w:tc>
-        <w:tc>
-          <w:tcPr>
-            <w:tcW w:w="11521" w:type="dxa"/>
-          </w:tcPr>
-          <w:p>
-            <w:pPr>
-              <w:rPr>
-                <w:color w:val="FF0000"/>
-                <w:sz w:val="16"/>
-                <w:szCs w:val="16"/>
-              </w:rPr>
-            </w:pPr>
-            <w:r>
-              <w:rPr>
-                <w:color w:val="FF0000"/>
-                <w:sz w:val="16"/>
-                <w:szCs w:val="16"/>
-              </w:rPr>
-              <w:t>Campo herdado da tabela pessoa</w:t>
-            </w:r>
-          </w:p>
-          <w:p>
-            <w:pPr>
-              <w:rPr>
-                <w:sz w:val="16"/>
-                <w:szCs w:val="16"/>
-              </w:rPr>
-            </w:pPr>
-            <w:r>
-              <w:rPr>
-                <w:sz w:val="16"/>
-                <w:szCs w:val="16"/>
-              </w:rPr>
-              <w:t xml:space="preserve">Campo caractere com até 11 posições. </w:t>
-            </w:r>
-          </w:p>
-          <w:p>
-            <w:pPr>
-              <w:rPr>
-                <w:sz w:val="16"/>
-                <w:szCs w:val="16"/>
-              </w:rPr>
-            </w:pPr>
-            <w:r>
-              <w:rPr>
-                <w:sz w:val="16"/>
-                <w:szCs w:val="16"/>
-              </w:rPr>
-              <w:t>Exemplo: “00852223456”</w:t>
-            </w:r>
-          </w:p>
-        </w:tc>
-      </w:tr>
-      <w:tr>
-        <w:tc>
-          <w:tcPr>
-            <w:tcW w:w="2649" w:type="dxa"/>
-          </w:tcPr>
-          <w:p>
-            <w:pPr>
-              <w:rPr>
-                <w:sz w:val="16"/>
-                <w:szCs w:val="16"/>
-                <w:highlight w:val="yellow"/>
-              </w:rPr>
-            </w:pPr>
-            <w:r>
-              <w:rPr>
-                <w:sz w:val="16"/>
-                <w:szCs w:val="16"/>
-                <w:highlight w:val="yellow"/>
-              </w:rPr>
-              <w:t xml:space="preserve">Número do CEP do Contratado </w:t>
-            </w:r>
-          </w:p>
-        </w:tc>
-        <w:tc>
-          <w:tcPr>
-            <w:tcW w:w="11521" w:type="dxa"/>
-          </w:tcPr>
-          <w:p>
-            <w:pPr>
-              <w:rPr>
-                <w:color w:val="FF0000"/>
-                <w:sz w:val="16"/>
-                <w:szCs w:val="16"/>
-              </w:rPr>
-            </w:pPr>
-            <w:r>
-              <w:rPr>
-                <w:color w:val="FF0000"/>
-                <w:sz w:val="16"/>
-                <w:szCs w:val="16"/>
-              </w:rPr>
-              <w:t>Campo herdado da tabela pessoa</w:t>
-            </w:r>
-          </w:p>
-          <w:p>
-            <w:pPr>
-              <w:rPr>
-                <w:sz w:val="16"/>
-                <w:szCs w:val="16"/>
-              </w:rPr>
-            </w:pPr>
-            <w:r>
-              <w:rPr>
-                <w:sz w:val="16"/>
-                <w:szCs w:val="16"/>
-              </w:rPr>
-              <w:t xml:space="preserve">Campo caractere com 8 posições. </w:t>
-            </w:r>
-          </w:p>
-          <w:p>
-            <w:pPr>
-              <w:rPr>
-                <w:sz w:val="16"/>
-                <w:szCs w:val="16"/>
-              </w:rPr>
-            </w:pPr>
-            <w:r>
-              <w:rPr>
-                <w:sz w:val="16"/>
-                <w:szCs w:val="16"/>
-              </w:rPr>
-              <w:t>Exemplo: “60123123”</w:t>
-            </w:r>
-          </w:p>
-        </w:tc>
-      </w:tr>
-      <w:tr>
-        <w:tc>
-          <w:tcPr>
-            <w:tcW w:w="2649" w:type="dxa"/>
-          </w:tcPr>
-          <w:p>
-            <w:pPr>
-              <w:rPr>
-                <w:sz w:val="16"/>
-                <w:szCs w:val="16"/>
-                <w:highlight w:val="yellow"/>
-              </w:rPr>
-            </w:pPr>
-            <w:r>
-              <w:rPr>
-                <w:sz w:val="16"/>
-                <w:szCs w:val="16"/>
-                <w:highlight w:val="yellow"/>
-              </w:rPr>
-              <w:t xml:space="preserve">Nome do Município do Contratado </w:t>
-            </w:r>
-          </w:p>
-        </w:tc>
-        <w:tc>
-          <w:tcPr>
-            <w:tcW w:w="11521" w:type="dxa"/>
-          </w:tcPr>
-          <w:p>
-            <w:pPr>
-              <w:rPr>
-                <w:color w:val="FF0000"/>
-                <w:sz w:val="16"/>
-                <w:szCs w:val="16"/>
-              </w:rPr>
-            </w:pPr>
-            <w:r>
-              <w:rPr>
-                <w:color w:val="FF0000"/>
-                <w:sz w:val="16"/>
-                <w:szCs w:val="16"/>
-              </w:rPr>
-              <w:t>Campo herdado da tabela pessoa</w:t>
-            </w:r>
-          </w:p>
-          <w:p>
-            <w:pPr>
-              <w:rPr>
-                <w:sz w:val="16"/>
-                <w:szCs w:val="16"/>
-              </w:rPr>
-            </w:pPr>
-            <w:r>
-              <w:rPr>
-                <w:sz w:val="16"/>
-                <w:szCs w:val="16"/>
-              </w:rPr>
-              <w:t xml:space="preserve">Campo caractere com até 30 posições. </w:t>
-            </w:r>
-          </w:p>
-          <w:p>
-            <w:pPr>
-              <w:rPr>
-                <w:sz w:val="16"/>
-                <w:szCs w:val="16"/>
-              </w:rPr>
-            </w:pPr>
-            <w:r>
-              <w:rPr>
-                <w:sz w:val="16"/>
-                <w:szCs w:val="16"/>
-              </w:rPr>
-              <w:lastRenderedPageBreak/>
-              <w:t>Exemplo: “JABOATAO DOS GUARARAPES”</w:t>
-            </w:r>
-          </w:p>
-        </w:tc>
-      </w:tr>
-      <w:tr>
-        <w:tc>
-          <w:tcPr>
-            <w:tcW w:w="2649" w:type="dxa"/>
-          </w:tcPr>
-          <w:p>
-            <w:pPr>
-              <w:rPr>
-                <w:sz w:val="16"/>
-                <w:szCs w:val="16"/>
-                <w:highlight w:val="yellow"/>
-              </w:rPr>
-            </w:pPr>
-            <w:r>
-              <w:rPr>
-                <w:sz w:val="16"/>
-                <w:szCs w:val="16"/>
-                <w:highlight w:val="yellow"/>
-              </w:rPr>
-              <w:lastRenderedPageBreak/>
-              <w:t xml:space="preserve">Unidade da Federação do Endereço do Contratado </w:t>
-            </w:r>
-          </w:p>
-        </w:tc>
-        <w:tc>
-          <w:tcPr>
-            <w:tcW w:w="11521" w:type="dxa"/>
-          </w:tcPr>
-          <w:p>
-            <w:pPr>
-              <w:rPr>
-                <w:color w:val="FF0000"/>
-                <w:sz w:val="16"/>
-                <w:szCs w:val="16"/>
-              </w:rPr>
-            </w:pPr>
-            <w:r>
-              <w:rPr>
-                <w:color w:val="FF0000"/>
-                <w:sz w:val="16"/>
-                <w:szCs w:val="16"/>
-              </w:rPr>
-              <w:t>Campo herdado da tabela pessoa</w:t>
-            </w:r>
-          </w:p>
-          <w:p>
-            <w:pPr>
-              <w:rPr>
-                <w:sz w:val="16"/>
-                <w:szCs w:val="16"/>
-              </w:rPr>
-            </w:pPr>
-            <w:r>
-              <w:rPr>
-                <w:sz w:val="16"/>
-                <w:szCs w:val="16"/>
-              </w:rPr>
-              <w:t xml:space="preserve">Campo caractere com 2 posições. </w:t>
-            </w:r>
-          </w:p>
-          <w:p>
-            <w:pPr>
-              <w:rPr>
-                <w:sz w:val="16"/>
-                <w:szCs w:val="16"/>
-              </w:rPr>
-            </w:pPr>
-            <w:r>
-              <w:rPr>
-                <w:sz w:val="16"/>
-                <w:szCs w:val="16"/>
-              </w:rPr>
-              <w:t>Exemplo: “PE” para Pernambuco</w:t>
             </w:r>
           </w:p>
         </w:tc>
@@ -2133,7 +1553,7 @@
 </file>
 
 <file path=word/styles.xml><?xml version="1.0" encoding="utf-8"?>
-<w:styles xmlns:mc="http://schemas.openxmlformats.org/markup-compatibility/2006" xmlns:r="http://schemas.openxmlformats.org/officeDocument/2006/relationships" xmlns:w="http://schemas.openxmlformats.org/wordprocessingml/2006/main" xmlns:w14="http://schemas.microsoft.com/office/word/2010/wordml" xmlns:w15="http://schemas.microsoft.com/office/word/2012/wordml" xmlns:w16cex="http://schemas.microsoft.com/office/word/2018/wordml/cex" xmlns:w16cid="http://schemas.microsoft.com/office/word/2016/wordml/cid" xmlns:w16="http://schemas.microsoft.com/office/word/2018/wordml" xmlns:w16du="http://schemas.microsoft.com/office/word/2023/wordml/word16du" xmlns:w16sdtdh="http://schemas.microsoft.com/office/word/2020/wordml/sdtdatahash" xmlns:w16se="http://schemas.microsoft.com/office/word/2015/wordml/symex" mc:Ignorable="w14 w15 w16se w16cid w16 w16cex w16sdtdh w16du">
+<w:styles xmlns:mc="http://schemas.openxmlformats.org/markup-compatibility/2006" xmlns:r="http://schemas.openxmlformats.org/officeDocument/2006/relationships" xmlns:w="http://schemas.openxmlformats.org/wordprocessingml/2006/main" xmlns:w14="http://schemas.microsoft.com/office/word/2010/wordml" xmlns:w15="http://schemas.microsoft.com/office/word/2012/wordml" xmlns:w16cex="http://schemas.microsoft.com/office/word/2018/wordml/cex" xmlns:w16cid="http://schemas.microsoft.com/office/word/2016/wordml/cid" xmlns:w16="http://schemas.microsoft.com/office/word/2018/wordml" xmlns:w16du="http://schemas.microsoft.com/office/word/2023/wordml/word16du" xmlns:w16sdtdh="http://schemas.microsoft.com/office/word/2020/wordml/sdtdatahash" xmlns:w16sdtfl="http://schemas.microsoft.com/office/word/2024/wordml/sdtformatlock" xmlns:w16se="http://schemas.microsoft.com/office/word/2015/wordml/symex" mc:Ignorable="w14 w15 w16se w16cid w16 w16cex w16sdtdh w16sdtfl w16du">
   <w:docDefaults>
     <w:rPrDefault>
       <w:rPr>
